--- a/Lab 2/BST 655 Lab 2_2025_ts_1757515833.docx
+++ b/Lab 2/BST 655 Lab 2_2025_ts_1757515833.docx
@@ -110,7 +110,23 @@
           <w:rFonts w:ascii="Times New Roman" w:hAnsi="Times New Roman"/>
           <w:sz w:val="22"/>
         </w:rPr>
-        <w:t>Exploratory analysis of within subject correlation within a longitudinal dataset</w:t>
+        <w:t xml:space="preserve">Exploratory analysis </w:t>
+      </w:r>
+      <w:proofErr w:type="gramStart"/>
+      <w:r>
+        <w:rPr>
+          <w:rFonts w:ascii="Times New Roman" w:hAnsi="Times New Roman"/>
+          <w:sz w:val="22"/>
+        </w:rPr>
+        <w:t>of within</w:t>
+      </w:r>
+      <w:proofErr w:type="gramEnd"/>
+      <w:r>
+        <w:rPr>
+          <w:rFonts w:ascii="Times New Roman" w:hAnsi="Times New Roman"/>
+          <w:sz w:val="22"/>
+        </w:rPr>
+        <w:t xml:space="preserve"> subject correlation within a longitudinal dataset</w:t>
       </w:r>
     </w:p>
     <w:p>
@@ -478,7 +494,23 @@
           <w:rFonts w:ascii="Times New Roman" w:hAnsi="Times New Roman"/>
           <w:sz w:val="22"/>
         </w:rPr>
-        <w:t>NOTE:  We are going to assume we have no deaths in our study patients or drop-out/missing data.  We will address these issues later in the course.</w:t>
+        <w:t>NOTE</w:t>
+      </w:r>
+      <w:proofErr w:type="gramStart"/>
+      <w:r>
+        <w:rPr>
+          <w:rFonts w:ascii="Times New Roman" w:hAnsi="Times New Roman"/>
+          <w:sz w:val="22"/>
+        </w:rPr>
+        <w:t>:  We</w:t>
+      </w:r>
+      <w:proofErr w:type="gramEnd"/>
+      <w:r>
+        <w:rPr>
+          <w:rFonts w:ascii="Times New Roman" w:hAnsi="Times New Roman"/>
+          <w:sz w:val="22"/>
+        </w:rPr>
+        <w:t xml:space="preserve"> are going to assume we have no deaths in our study patients or drop-out/missing data.  We will address these issues later in the course.</w:t>
       </w:r>
     </w:p>
     <w:p>
@@ -1549,7 +1581,23 @@
           <w:rFonts w:ascii="Times New Roman" w:hAnsi="Times New Roman"/>
           <w:sz w:val="22"/>
         </w:rPr>
-        <w:t xml:space="preserve"> data from the three hypothetical studies:  “autocor1</w:t>
+        <w:t xml:space="preserve"> data from the three hypothetical studies</w:t>
+      </w:r>
+      <w:proofErr w:type="gramStart"/>
+      <w:r>
+        <w:rPr>
+          <w:rFonts w:ascii="Times New Roman" w:hAnsi="Times New Roman"/>
+          <w:sz w:val="22"/>
+        </w:rPr>
+        <w:t>:  “</w:t>
+      </w:r>
+      <w:proofErr w:type="gramEnd"/>
+      <w:r>
+        <w:rPr>
+          <w:rFonts w:ascii="Times New Roman" w:hAnsi="Times New Roman"/>
+          <w:sz w:val="22"/>
+        </w:rPr>
+        <w:t>autocor1</w:t>
       </w:r>
       <w:r>
         <w:rPr>
@@ -1966,6 +2014,15 @@
                 <w:lang w:eastAsia="zh-CN"/>
               </w:rPr>
             </w:pPr>
+            <w:r>
+              <w:rPr>
+                <w:rFonts w:ascii="Times New Roman" w:hAnsi="Times New Roman"/>
+                <w:color w:val="FF0000"/>
+                <w:sz w:val="22"/>
+                <w:lang w:eastAsia="zh-CN"/>
+              </w:rPr>
+              <w:t>0.856</w:t>
+            </w:r>
           </w:p>
         </w:tc>
         <w:tc>
@@ -1984,6 +2041,15 @@
                 <w:lang w:eastAsia="zh-CN"/>
               </w:rPr>
             </w:pPr>
+            <w:r>
+              <w:rPr>
+                <w:rFonts w:ascii="Times New Roman" w:hAnsi="Times New Roman"/>
+                <w:color w:val="FF0000"/>
+                <w:sz w:val="22"/>
+                <w:lang w:eastAsia="zh-CN"/>
+              </w:rPr>
+              <w:t>0.825</w:t>
+            </w:r>
           </w:p>
         </w:tc>
         <w:tc>
@@ -2001,6 +2067,14 @@
                 <w:sz w:val="22"/>
               </w:rPr>
             </w:pPr>
+            <w:r>
+              <w:rPr>
+                <w:rFonts w:ascii="Times New Roman" w:hAnsi="Times New Roman"/>
+                <w:color w:val="FF0000"/>
+                <w:sz w:val="22"/>
+              </w:rPr>
+              <w:t>0.779</w:t>
+            </w:r>
           </w:p>
         </w:tc>
       </w:tr>
@@ -2046,6 +2120,15 @@
                 <w:lang w:eastAsia="zh-CN"/>
               </w:rPr>
             </w:pPr>
+            <w:r>
+              <w:rPr>
+                <w:rFonts w:ascii="Times New Roman" w:hAnsi="Times New Roman"/>
+                <w:color w:val="FF0000"/>
+                <w:sz w:val="22"/>
+                <w:lang w:eastAsia="zh-CN"/>
+              </w:rPr>
+              <w:t>0.820</w:t>
+            </w:r>
           </w:p>
         </w:tc>
         <w:tc>
@@ -2064,6 +2147,15 @@
                 <w:lang w:eastAsia="zh-CN"/>
               </w:rPr>
             </w:pPr>
+            <w:r>
+              <w:rPr>
+                <w:rFonts w:ascii="Times New Roman" w:hAnsi="Times New Roman"/>
+                <w:color w:val="FF0000"/>
+                <w:sz w:val="22"/>
+                <w:lang w:eastAsia="zh-CN"/>
+              </w:rPr>
+              <w:t>0.836</w:t>
+            </w:r>
           </w:p>
         </w:tc>
         <w:tc>
@@ -2081,6 +2173,22 @@
                 <w:sz w:val="22"/>
               </w:rPr>
             </w:pPr>
+            <w:r>
+              <w:rPr>
+                <w:rFonts w:ascii="Times New Roman" w:hAnsi="Times New Roman"/>
+                <w:color w:val="FF0000"/>
+                <w:sz w:val="22"/>
+              </w:rPr>
+              <w:t>0.</w:t>
+            </w:r>
+            <w:r>
+              <w:rPr>
+                <w:rFonts w:ascii="Times New Roman" w:hAnsi="Times New Roman"/>
+                <w:color w:val="FF0000"/>
+                <w:sz w:val="22"/>
+              </w:rPr>
+              <w:t>586</w:t>
+            </w:r>
           </w:p>
         </w:tc>
       </w:tr>
@@ -2126,6 +2234,15 @@
                 <w:lang w:eastAsia="zh-CN"/>
               </w:rPr>
             </w:pPr>
+            <w:r>
+              <w:rPr>
+                <w:rFonts w:ascii="Times New Roman" w:hAnsi="Times New Roman"/>
+                <w:color w:val="FF0000"/>
+                <w:sz w:val="22"/>
+                <w:lang w:eastAsia="zh-CN"/>
+              </w:rPr>
+              <w:t>0.741</w:t>
+            </w:r>
           </w:p>
         </w:tc>
         <w:tc>
@@ -2143,6 +2260,14 @@
                 <w:sz w:val="22"/>
               </w:rPr>
             </w:pPr>
+            <w:r>
+              <w:rPr>
+                <w:rFonts w:ascii="Times New Roman" w:hAnsi="Times New Roman"/>
+                <w:color w:val="FF0000"/>
+                <w:sz w:val="22"/>
+              </w:rPr>
+              <w:t>0.788</w:t>
+            </w:r>
           </w:p>
         </w:tc>
         <w:tc>
@@ -2160,6 +2285,22 @@
                 <w:sz w:val="22"/>
               </w:rPr>
             </w:pPr>
+            <w:r>
+              <w:rPr>
+                <w:rFonts w:ascii="Times New Roman" w:hAnsi="Times New Roman"/>
+                <w:color w:val="FF0000"/>
+                <w:sz w:val="22"/>
+              </w:rPr>
+              <w:t>0.38</w:t>
+            </w:r>
+            <w:r>
+              <w:rPr>
+                <w:rFonts w:ascii="Times New Roman" w:hAnsi="Times New Roman"/>
+                <w:color w:val="FF0000"/>
+                <w:sz w:val="22"/>
+              </w:rPr>
+              <w:t>3</w:t>
+            </w:r>
           </w:p>
         </w:tc>
       </w:tr>
@@ -2205,6 +2346,15 @@
                 <w:lang w:eastAsia="zh-CN"/>
               </w:rPr>
             </w:pPr>
+            <w:r>
+              <w:rPr>
+                <w:rFonts w:ascii="Times New Roman" w:hAnsi="Times New Roman"/>
+                <w:color w:val="FF0000"/>
+                <w:sz w:val="22"/>
+                <w:lang w:eastAsia="zh-CN"/>
+              </w:rPr>
+              <w:t>0.731</w:t>
+            </w:r>
           </w:p>
         </w:tc>
         <w:tc>
@@ -2222,6 +2372,14 @@
                 <w:sz w:val="22"/>
               </w:rPr>
             </w:pPr>
+            <w:r>
+              <w:rPr>
+                <w:rFonts w:ascii="Times New Roman" w:hAnsi="Times New Roman"/>
+                <w:color w:val="FF0000"/>
+                <w:sz w:val="22"/>
+              </w:rPr>
+              <w:t>0.819</w:t>
+            </w:r>
           </w:p>
         </w:tc>
         <w:tc>
@@ -2239,6 +2397,14 @@
                 <w:sz w:val="22"/>
               </w:rPr>
             </w:pPr>
+            <w:r>
+              <w:rPr>
+                <w:rFonts w:ascii="Times New Roman" w:hAnsi="Times New Roman"/>
+                <w:color w:val="FF0000"/>
+                <w:sz w:val="22"/>
+              </w:rPr>
+              <w:t>0.269</w:t>
+            </w:r>
           </w:p>
         </w:tc>
       </w:tr>
@@ -2387,10 +2553,12 @@
         <w:t xml:space="preserve"> y </w:t>
       </w:r>
       <w:proofErr w:type="spellStart"/>
+      <w:proofErr w:type="gramStart"/>
       <w:r>
         <w:t>i.time</w:t>
       </w:r>
       <w:proofErr w:type="spellEnd"/>
+      <w:proofErr w:type="gramEnd"/>
     </w:p>
     <w:p>
       <w:pPr>
@@ -2501,6 +2669,7 @@
         <w:t xml:space="preserve"> </w:t>
       </w:r>
       <w:proofErr w:type="spellStart"/>
+      <w:proofErr w:type="gramStart"/>
       <w:r>
         <w:rPr>
           <w:rFonts w:ascii="Menlo" w:hAnsi="Menlo" w:cs="Menlo"/>
@@ -2522,6 +2691,7 @@
         </w:rPr>
         <w:t>(</w:t>
       </w:r>
+      <w:proofErr w:type="gramEnd"/>
       <w:r>
         <w:rPr>
           <w:rFonts w:ascii="Menlo" w:hAnsi="Menlo" w:cs="Menlo"/>
@@ -2559,6 +2729,7 @@
         <w:t xml:space="preserve"> </w:t>
       </w:r>
       <w:proofErr w:type="spellStart"/>
+      <w:proofErr w:type="gramStart"/>
       <w:r>
         <w:rPr>
           <w:rFonts w:ascii="Menlo" w:hAnsi="Menlo" w:cs="Menlo"/>
@@ -2571,6 +2742,7 @@
         <w:t>as.factor</w:t>
       </w:r>
       <w:proofErr w:type="spellEnd"/>
+      <w:proofErr w:type="gramEnd"/>
       <w:r>
         <w:rPr>
           <w:rFonts w:ascii="Menlo" w:hAnsi="Menlo" w:cs="Menlo"/>
@@ -2645,6 +2817,7 @@
           <w:szCs w:val="19"/>
         </w:rPr>
       </w:pPr>
+      <w:proofErr w:type="gramStart"/>
       <w:r>
         <w:rPr>
           <w:rFonts w:ascii="Menlo" w:hAnsi="Menlo" w:cs="Menlo"/>
@@ -2665,6 +2838,7 @@
         </w:rPr>
         <w:t>(</w:t>
       </w:r>
+      <w:proofErr w:type="gramEnd"/>
       <w:r>
         <w:rPr>
           <w:rFonts w:ascii="Menlo" w:hAnsi="Menlo" w:cs="Menlo"/>
@@ -3148,6 +3322,22 @@
                 <w:sz w:val="22"/>
               </w:rPr>
             </w:pPr>
+            <w:r>
+              <w:rPr>
+                <w:rFonts w:ascii="Times New Roman" w:hAnsi="Times New Roman"/>
+                <w:color w:val="FF0000"/>
+                <w:sz w:val="22"/>
+              </w:rPr>
+              <w:t>2.</w:t>
+            </w:r>
+            <w:r>
+              <w:rPr>
+                <w:rFonts w:ascii="Times New Roman" w:hAnsi="Times New Roman"/>
+                <w:color w:val="FF0000"/>
+                <w:sz w:val="22"/>
+              </w:rPr>
+              <w:t>830</w:t>
+            </w:r>
           </w:p>
         </w:tc>
         <w:tc>
@@ -3165,6 +3355,22 @@
                 <w:sz w:val="22"/>
               </w:rPr>
             </w:pPr>
+            <w:r>
+              <w:rPr>
+                <w:rFonts w:ascii="Times New Roman" w:hAnsi="Times New Roman"/>
+                <w:color w:val="FF0000"/>
+                <w:sz w:val="22"/>
+              </w:rPr>
+              <w:t>2.</w:t>
+            </w:r>
+            <w:r>
+              <w:rPr>
+                <w:rFonts w:ascii="Times New Roman" w:hAnsi="Times New Roman"/>
+                <w:color w:val="FF0000"/>
+                <w:sz w:val="22"/>
+              </w:rPr>
+              <w:t>877</w:t>
+            </w:r>
           </w:p>
         </w:tc>
         <w:tc>
@@ -3182,6 +3388,24 @@
                 <w:lang w:eastAsia="zh-CN"/>
               </w:rPr>
             </w:pPr>
+            <w:r>
+              <w:rPr>
+                <w:rFonts w:ascii="Times New Roman" w:hAnsi="Times New Roman"/>
+                <w:color w:val="FF0000"/>
+                <w:sz w:val="22"/>
+                <w:lang w:eastAsia="zh-CN"/>
+              </w:rPr>
+              <w:t>0.</w:t>
+            </w:r>
+            <w:r>
+              <w:rPr>
+                <w:rFonts w:ascii="Times New Roman" w:hAnsi="Times New Roman"/>
+                <w:color w:val="FF0000"/>
+                <w:sz w:val="22"/>
+                <w:lang w:eastAsia="zh-CN"/>
+              </w:rPr>
+              <w:t>329</w:t>
+            </w:r>
           </w:p>
         </w:tc>
         <w:tc>
@@ -3199,6 +3423,14 @@
                 <w:sz w:val="22"/>
               </w:rPr>
             </w:pPr>
+            <w:r>
+              <w:rPr>
+                <w:rFonts w:ascii="Times New Roman" w:hAnsi="Times New Roman"/>
+                <w:color w:val="FF0000"/>
+                <w:sz w:val="22"/>
+              </w:rPr>
+              <w:t>0.175</w:t>
+            </w:r>
           </w:p>
         </w:tc>
       </w:tr>
@@ -3242,6 +3474,24 @@
                 <w:lang w:eastAsia="zh-CN"/>
               </w:rPr>
             </w:pPr>
+            <w:r>
+              <w:rPr>
+                <w:rFonts w:ascii="Times New Roman" w:hAnsi="Times New Roman"/>
+                <w:color w:val="FF0000"/>
+                <w:sz w:val="22"/>
+                <w:lang w:eastAsia="zh-CN"/>
+              </w:rPr>
+              <w:t>2.9</w:t>
+            </w:r>
+            <w:r>
+              <w:rPr>
+                <w:rFonts w:ascii="Times New Roman" w:hAnsi="Times New Roman"/>
+                <w:color w:val="FF0000"/>
+                <w:sz w:val="22"/>
+                <w:lang w:eastAsia="zh-CN"/>
+              </w:rPr>
+              <w:t>34</w:t>
+            </w:r>
           </w:p>
         </w:tc>
         <w:tc>
@@ -3260,6 +3510,15 @@
                 <w:lang w:eastAsia="zh-CN"/>
               </w:rPr>
             </w:pPr>
+            <w:r>
+              <w:rPr>
+                <w:rFonts w:ascii="Times New Roman" w:hAnsi="Times New Roman"/>
+                <w:color w:val="FF0000"/>
+                <w:sz w:val="22"/>
+                <w:lang w:eastAsia="zh-CN"/>
+              </w:rPr>
+              <w:t>2.933</w:t>
+            </w:r>
           </w:p>
         </w:tc>
         <w:tc>
@@ -3277,6 +3536,15 @@
                 <w:lang w:eastAsia="zh-CN"/>
               </w:rPr>
             </w:pPr>
+            <w:r>
+              <w:rPr>
+                <w:rFonts w:ascii="Times New Roman" w:hAnsi="Times New Roman"/>
+                <w:color w:val="FF0000"/>
+                <w:sz w:val="22"/>
+                <w:lang w:eastAsia="zh-CN"/>
+              </w:rPr>
+              <w:t>0.297</w:t>
+            </w:r>
           </w:p>
         </w:tc>
         <w:tc>
@@ -3294,6 +3562,14 @@
                 <w:sz w:val="22"/>
               </w:rPr>
             </w:pPr>
+            <w:r>
+              <w:rPr>
+                <w:rFonts w:ascii="Times New Roman" w:hAnsi="Times New Roman"/>
+                <w:color w:val="FF0000"/>
+                <w:sz w:val="22"/>
+              </w:rPr>
+              <w:t>0.123</w:t>
+            </w:r>
           </w:p>
         </w:tc>
       </w:tr>
@@ -3338,6 +3614,15 @@
                 <w:lang w:eastAsia="zh-CN"/>
               </w:rPr>
             </w:pPr>
+            <w:r>
+              <w:rPr>
+                <w:rFonts w:ascii="Times New Roman" w:hAnsi="Times New Roman"/>
+                <w:color w:val="FF0000"/>
+                <w:sz w:val="22"/>
+                <w:lang w:eastAsia="zh-CN"/>
+              </w:rPr>
+              <w:t>2.823</w:t>
+            </w:r>
           </w:p>
         </w:tc>
         <w:tc>
@@ -3356,6 +3641,15 @@
                 <w:lang w:eastAsia="zh-CN"/>
               </w:rPr>
             </w:pPr>
+            <w:r>
+              <w:rPr>
+                <w:rFonts w:ascii="Times New Roman" w:hAnsi="Times New Roman"/>
+                <w:color w:val="FF0000"/>
+                <w:sz w:val="22"/>
+                <w:lang w:eastAsia="zh-CN"/>
+              </w:rPr>
+              <w:t>2.825</w:t>
+            </w:r>
           </w:p>
         </w:tc>
         <w:tc>
@@ -3373,6 +3667,14 @@
                 <w:sz w:val="22"/>
               </w:rPr>
             </w:pPr>
+            <w:r>
+              <w:rPr>
+                <w:rFonts w:ascii="Times New Roman" w:hAnsi="Times New Roman"/>
+                <w:color w:val="FF0000"/>
+                <w:sz w:val="22"/>
+              </w:rPr>
+              <w:t>0.284</w:t>
+            </w:r>
           </w:p>
         </w:tc>
         <w:tc>
@@ -3390,6 +3692,14 @@
                 <w:sz w:val="22"/>
               </w:rPr>
             </w:pPr>
+            <w:r>
+              <w:rPr>
+                <w:rFonts w:ascii="Times New Roman" w:hAnsi="Times New Roman"/>
+                <w:color w:val="FF0000"/>
+                <w:sz w:val="22"/>
+              </w:rPr>
+              <w:t>0.274</w:t>
+            </w:r>
           </w:p>
         </w:tc>
       </w:tr>
@@ -3584,6 +3894,7 @@
         <w:pStyle w:val="p1"/>
         <w:ind w:firstLine="720"/>
       </w:pPr>
+      <w:proofErr w:type="gramStart"/>
       <w:r>
         <w:rPr>
           <w:rStyle w:val="s1"/>
@@ -3592,9 +3903,15 @@
         </w:rPr>
         <w:t>regress</w:t>
       </w:r>
-      <w:r>
-        <w:t xml:space="preserve"> y time</w:t>
-      </w:r>
+      <w:proofErr w:type="gramEnd"/>
+      <w:r>
+        <w:t xml:space="preserve"> </w:t>
+      </w:r>
+      <w:proofErr w:type="gramStart"/>
+      <w:r>
+        <w:t>y time</w:t>
+      </w:r>
+      <w:proofErr w:type="gramEnd"/>
     </w:p>
     <w:p>
       <w:pPr>
@@ -3602,7 +3919,15 @@
         <w:ind w:firstLine="720"/>
       </w:pPr>
       <w:r>
-        <w:t xml:space="preserve">mixed y time || id: , </w:t>
+        <w:t>mixed y time || id</w:t>
+      </w:r>
+      <w:proofErr w:type="gramStart"/>
+      <w:r>
+        <w:t>: ,</w:t>
+      </w:r>
+      <w:proofErr w:type="gramEnd"/>
+      <w:r>
+        <w:t xml:space="preserve"> </w:t>
       </w:r>
       <w:proofErr w:type="spellStart"/>
       <w:r>
@@ -3610,7 +3935,15 @@
       </w:r>
       <w:proofErr w:type="spellEnd"/>
       <w:r>
-        <w:t xml:space="preserve"> residuals(un, t(time))</w:t>
+        <w:t xml:space="preserve"> </w:t>
+      </w:r>
+      <w:proofErr w:type="gramStart"/>
+      <w:r>
+        <w:t>residuals(</w:t>
+      </w:r>
+      <w:proofErr w:type="gramEnd"/>
+      <w:r>
+        <w:t>un, t(time))</w:t>
       </w:r>
     </w:p>
     <w:p>
@@ -3705,6 +4038,7 @@
         <w:t xml:space="preserve"> </w:t>
       </w:r>
       <w:proofErr w:type="spellStart"/>
+      <w:proofErr w:type="gramStart"/>
       <w:r>
         <w:rPr>
           <w:rFonts w:ascii="Menlo" w:hAnsi="Menlo" w:cs="Menlo"/>
@@ -3726,6 +4060,7 @@
         </w:rPr>
         <w:t>(</w:t>
       </w:r>
+      <w:proofErr w:type="gramEnd"/>
       <w:r>
         <w:rPr>
           <w:rFonts w:ascii="Menlo" w:hAnsi="Menlo" w:cs="Menlo"/>
@@ -3857,6 +4192,7 @@
         <w:t xml:space="preserve"> </w:t>
       </w:r>
       <w:proofErr w:type="spellStart"/>
+      <w:proofErr w:type="gramStart"/>
       <w:r>
         <w:rPr>
           <w:rFonts w:ascii="Menlo" w:hAnsi="Menlo" w:cs="Menlo"/>
@@ -3878,6 +4214,7 @@
         </w:rPr>
         <w:t>(</w:t>
       </w:r>
+      <w:proofErr w:type="gramEnd"/>
       <w:r>
         <w:rPr>
           <w:rFonts w:ascii="Menlo" w:hAnsi="Menlo" w:cs="Menlo"/>
@@ -3980,6 +4317,7 @@
         <w:t xml:space="preserve"> </w:t>
       </w:r>
       <w:proofErr w:type="spellStart"/>
+      <w:proofErr w:type="gramStart"/>
       <w:r>
         <w:rPr>
           <w:rFonts w:ascii="Menlo" w:hAnsi="Menlo" w:cs="Menlo"/>
@@ -3999,6 +4337,7 @@
         </w:rPr>
         <w:t>(</w:t>
       </w:r>
+      <w:proofErr w:type="gramEnd"/>
       <w:r>
         <w:rPr>
           <w:rFonts w:ascii="Menlo" w:hAnsi="Menlo" w:cs="Menlo"/>
@@ -4137,6 +4476,7 @@
         <w:t>=</w:t>
       </w:r>
       <w:proofErr w:type="spellStart"/>
+      <w:proofErr w:type="gramStart"/>
       <w:r>
         <w:rPr>
           <w:rFonts w:ascii="Menlo" w:hAnsi="Menlo" w:cs="Menlo"/>
@@ -4156,6 +4496,7 @@
         </w:rPr>
         <w:t>(</w:t>
       </w:r>
+      <w:proofErr w:type="gramEnd"/>
       <w:r>
         <w:rPr>
           <w:rFonts w:ascii="Menlo" w:hAnsi="Menlo" w:cs="Menlo"/>
@@ -4238,6 +4579,7 @@
         <w:t xml:space="preserve"> </w:t>
       </w:r>
       <w:proofErr w:type="spellStart"/>
+      <w:proofErr w:type="gramStart"/>
       <w:r>
         <w:rPr>
           <w:rFonts w:ascii="Menlo" w:hAnsi="Menlo" w:cs="Menlo"/>
@@ -4250,6 +4592,7 @@
         <w:t>as.factor</w:t>
       </w:r>
       <w:proofErr w:type="spellEnd"/>
+      <w:proofErr w:type="gramEnd"/>
       <w:r>
         <w:rPr>
           <w:rFonts w:ascii="Menlo" w:hAnsi="Menlo" w:cs="Menlo"/>
@@ -4503,7 +4846,25 @@
           <w:sz w:val="22"/>
           <w:szCs w:val="22"/>
         </w:rPr>
-        <w:t xml:space="preserve">  NOTE:  We are exploring the properties of WLS within the context of no missing data; we will consider</w:t>
+        <w:t xml:space="preserve">  NOTE</w:t>
+      </w:r>
+      <w:proofErr w:type="gramStart"/>
+      <w:r>
+        <w:rPr>
+          <w:rFonts w:ascii="Times New Roman" w:hAnsi="Times New Roman"/>
+          <w:sz w:val="22"/>
+          <w:szCs w:val="22"/>
+        </w:rPr>
+        <w:t>:  We</w:t>
+      </w:r>
+      <w:proofErr w:type="gramEnd"/>
+      <w:r>
+        <w:rPr>
+          <w:rFonts w:ascii="Times New Roman" w:hAnsi="Times New Roman"/>
+          <w:sz w:val="22"/>
+          <w:szCs w:val="22"/>
+        </w:rPr>
+        <w:t xml:space="preserve"> are exploring the properties of WLS within the context of no missing data; we will consider</w:t>
       </w:r>
       <w:r>
         <w:rPr>
@@ -4571,7 +4932,25 @@
           <w:sz w:val="22"/>
           <w:szCs w:val="22"/>
         </w:rPr>
-        <w:t>ION STUDY:  Please DO NOT</w:t>
+        <w:t>ION STUDY</w:t>
+      </w:r>
+      <w:proofErr w:type="gramStart"/>
+      <w:r>
+        <w:rPr>
+          <w:rFonts w:ascii="Times New Roman" w:hAnsi="Times New Roman"/>
+          <w:sz w:val="22"/>
+          <w:szCs w:val="22"/>
+        </w:rPr>
+        <w:t>:  Please</w:t>
+      </w:r>
+      <w:proofErr w:type="gramEnd"/>
+      <w:r>
+        <w:rPr>
+          <w:rFonts w:ascii="Times New Roman" w:hAnsi="Times New Roman"/>
+          <w:sz w:val="22"/>
+          <w:szCs w:val="22"/>
+        </w:rPr>
+        <w:t xml:space="preserve"> DO NOT</w:t>
       </w:r>
       <w:r>
         <w:rPr>
@@ -4695,7 +5074,16 @@
           <w:sz w:val="22"/>
           <w:szCs w:val="22"/>
         </w:rPr>
-        <w:t>each for</w:t>
+        <w:t xml:space="preserve">each </w:t>
+      </w:r>
+      <w:proofErr w:type="gramStart"/>
+      <w:r>
+        <w:rPr>
+          <w:rFonts w:ascii="Times New Roman" w:hAnsi="Times New Roman"/>
+          <w:sz w:val="22"/>
+          <w:szCs w:val="22"/>
+        </w:rPr>
+        <w:t>for</w:t>
       </w:r>
       <w:r>
         <w:rPr>
@@ -4720,7 +5108,16 @@
           <w:sz w:val="22"/>
           <w:szCs w:val="22"/>
         </w:rPr>
-        <w:t xml:space="preserve"> = 10, 25, 100, 500 and 10</w:t>
+        <w:t xml:space="preserve"> =</w:t>
+      </w:r>
+      <w:proofErr w:type="gramEnd"/>
+      <w:r>
+        <w:rPr>
+          <w:rFonts w:ascii="Times New Roman" w:hAnsi="Times New Roman"/>
+          <w:sz w:val="22"/>
+          <w:szCs w:val="22"/>
+        </w:rPr>
+        <w:t xml:space="preserve"> 10, 25, 100, 500 and 10</w:t>
       </w:r>
       <w:r>
         <w:rPr>
@@ -6381,6 +6778,7 @@
           <w:sz w:val="22"/>
           <w:szCs w:val="22"/>
         </w:rPr>
+        <w:lastRenderedPageBreak/>
         <w:t>In each of the 10,000 simulated studies, I estimated the monthly improvement in SF-36 mental health score</w:t>
       </w:r>
       <w:r>
@@ -6421,7 +6819,25 @@
           <w:sz w:val="22"/>
           <w:szCs w:val="22"/>
         </w:rPr>
-        <w:t xml:space="preserve"> for the within subject variance</w:t>
+        <w:t xml:space="preserve"> for </w:t>
+      </w:r>
+      <w:proofErr w:type="gramStart"/>
+      <w:r>
+        <w:rPr>
+          <w:rFonts w:ascii="Times New Roman" w:hAnsi="Times New Roman"/>
+          <w:sz w:val="22"/>
+          <w:szCs w:val="22"/>
+        </w:rPr>
+        <w:t>the within</w:t>
+      </w:r>
+      <w:proofErr w:type="gramEnd"/>
+      <w:r>
+        <w:rPr>
+          <w:rFonts w:ascii="Times New Roman" w:hAnsi="Times New Roman"/>
+          <w:sz w:val="22"/>
+          <w:szCs w:val="22"/>
+        </w:rPr>
+        <w:t xml:space="preserve"> subject variance</w:t>
       </w:r>
       <w:r>
         <w:rPr>
@@ -6461,7 +6877,6 @@
           <w:sz w:val="22"/>
           <w:szCs w:val="22"/>
         </w:rPr>
-        <w:lastRenderedPageBreak/>
         <w:t>WLS</w:t>
       </w:r>
       <w:r>
@@ -6924,13 +7339,23 @@
         </w:rPr>
         <w:t>OLS</w:t>
       </w:r>
-      <w:r>
-        <w:rPr>
-          <w:rFonts w:ascii="Times New Roman" w:hAnsi="Times New Roman"/>
-          <w:sz w:val="22"/>
-          <w:szCs w:val="22"/>
-        </w:rPr>
-        <w:t>:  I assumed the SF-36 mental health scores from the same subject were uncorrelated and that the variance of the SF-36 mental health scores was the sa</w:t>
+      <w:proofErr w:type="gramStart"/>
+      <w:r>
+        <w:rPr>
+          <w:rFonts w:ascii="Times New Roman" w:hAnsi="Times New Roman"/>
+          <w:sz w:val="22"/>
+          <w:szCs w:val="22"/>
+        </w:rPr>
+        <w:t>:  I</w:t>
+      </w:r>
+      <w:proofErr w:type="gramEnd"/>
+      <w:r>
+        <w:rPr>
+          <w:rFonts w:ascii="Times New Roman" w:hAnsi="Times New Roman"/>
+          <w:sz w:val="22"/>
+          <w:szCs w:val="22"/>
+        </w:rPr>
+        <w:t xml:space="preserve"> assumed the SF-36 mental health scores from the same subject were uncorrelated and that the variance of the SF-36 mental health scores was the sa</w:t>
       </w:r>
       <w:r>
         <w:rPr>
@@ -8774,7 +9199,25 @@
           <w:sz w:val="22"/>
           <w:szCs w:val="22"/>
         </w:rPr>
-        <w:t>Based on the results in the table answer the following questions:</w:t>
+        <w:t xml:space="preserve">Based on the results in the </w:t>
+      </w:r>
+      <w:proofErr w:type="gramStart"/>
+      <w:r>
+        <w:rPr>
+          <w:rFonts w:ascii="Times New Roman" w:hAnsi="Times New Roman"/>
+          <w:sz w:val="22"/>
+          <w:szCs w:val="22"/>
+        </w:rPr>
+        <w:t>table</w:t>
+      </w:r>
+      <w:proofErr w:type="gramEnd"/>
+      <w:r>
+        <w:rPr>
+          <w:rFonts w:ascii="Times New Roman" w:hAnsi="Times New Roman"/>
+          <w:sz w:val="22"/>
+          <w:szCs w:val="22"/>
+        </w:rPr>
+        <w:t xml:space="preserve"> answer the following questions:</w:t>
       </w:r>
     </w:p>
     <w:p>
@@ -8817,13 +9260,23 @@
         </w:rPr>
         <w:t xml:space="preserve">by </w:t>
       </w:r>
-      <w:r>
-        <w:rPr>
-          <w:rFonts w:ascii="Times New Roman" w:hAnsi="Times New Roman"/>
-          <w:sz w:val="22"/>
-          <w:szCs w:val="22"/>
-        </w:rPr>
-        <w:t>the within subject variance?</w:t>
+      <w:proofErr w:type="gramStart"/>
+      <w:r>
+        <w:rPr>
+          <w:rFonts w:ascii="Times New Roman" w:hAnsi="Times New Roman"/>
+          <w:sz w:val="22"/>
+          <w:szCs w:val="22"/>
+        </w:rPr>
+        <w:t>the within</w:t>
+      </w:r>
+      <w:proofErr w:type="gramEnd"/>
+      <w:r>
+        <w:rPr>
+          <w:rFonts w:ascii="Times New Roman" w:hAnsi="Times New Roman"/>
+          <w:sz w:val="22"/>
+          <w:szCs w:val="22"/>
+        </w:rPr>
+        <w:t xml:space="preserve"> subject variance?</w:t>
       </w:r>
     </w:p>
     <w:p>
@@ -8982,6 +9435,7 @@
           <w:sz w:val="22"/>
           <w:szCs w:val="22"/>
         </w:rPr>
+        <w:lastRenderedPageBreak/>
         <w:t>For each of the sample sizes considered, compute the relative efficiency of estimating the monthly improvement assuming the correct variance model to assuming independence.</w:t>
       </w:r>
     </w:p>
@@ -9020,7 +9474,6 @@
           <w:sz w:val="22"/>
           <w:szCs w:val="22"/>
         </w:rPr>
-        <w:lastRenderedPageBreak/>
         <w:t>General properties</w:t>
       </w:r>
       <w:r>
@@ -9108,7 +9561,25 @@
           <w:sz w:val="22"/>
           <w:szCs w:val="22"/>
         </w:rPr>
-        <w:t>However, specifying the wrong model for V can have an impact on your inference!  EXAMPLE:  the OLS estimator produces an estimate of the variance that is 5% too large!</w:t>
+        <w:t>However, specifying the wrong model for V can have an impact on your inference!  EXAMPLE</w:t>
+      </w:r>
+      <w:proofErr w:type="gramStart"/>
+      <w:r>
+        <w:rPr>
+          <w:rFonts w:ascii="Times New Roman" w:hAnsi="Times New Roman"/>
+          <w:sz w:val="22"/>
+          <w:szCs w:val="22"/>
+        </w:rPr>
+        <w:t>:  the</w:t>
+      </w:r>
+      <w:proofErr w:type="gramEnd"/>
+      <w:r>
+        <w:rPr>
+          <w:rFonts w:ascii="Times New Roman" w:hAnsi="Times New Roman"/>
+          <w:sz w:val="22"/>
+          <w:szCs w:val="22"/>
+        </w:rPr>
+        <w:t xml:space="preserve"> OLS estimator produces an estimate of the variance that is 5% too large!</w:t>
       </w:r>
     </w:p>
     <w:p>
@@ -9396,7 +9867,7 @@
         </mc:Choice>
         <mc:Fallback>
           <w:pict>
-            <v:line w14:anchorId="588C574B" id="Line 2" o:spid="_x0000_s1026" style="position:absolute;z-index:251659264;visibility:visible;mso-wrap-style:square;mso-width-percent:0;mso-height-percent:0;mso-wrap-distance-left:9pt;mso-wrap-distance-top:0;mso-wrap-distance-right:9pt;mso-wrap-distance-bottom:0;mso-position-horizontal:absolute;mso-position-horizontal-relative:text;mso-position-vertical:absolute;mso-position-vertical-relative:text;mso-width-percent:0;mso-height-percent:0;mso-width-relative:page;mso-height-relative:page" from="7.2pt,7.2pt" to="460.8pt,7.2pt" o:gfxdata="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" o:allowincell="f"/>
+            <v:line w14:anchorId="588C574B" id="Line 2" o:spid="_x0000_s1026" style="position:absolute;z-index:251659264;visibility:visible;mso-wrap-style:square;mso-width-percent:0;mso-height-percent:0;mso-wrap-distance-left:9pt;mso-wrap-distance-top:0;mso-wrap-distance-right:9pt;mso-wrap-distance-bottom:0;mso-position-horizontal:absolute;mso-position-horizontal-relative:text;mso-position-vertical:absolute;mso-position-vertical-relative:text;mso-width-percent:0;mso-height-percent:0;mso-width-relative:page;mso-height-relative:page" from="7.2pt,7.2pt" to="460.8pt,7.2pt" o:gfxdata="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" o:allowincell="f"/>
           </w:pict>
         </mc:Fallback>
       </mc:AlternateContent>
@@ -9722,7 +10193,7 @@
         </mc:Choice>
         <mc:Fallback>
           <w:pict>
-            <v:line w14:anchorId="16EEBE07" id="Line 4" o:spid="_x0000_s1026" style="position:absolute;z-index:251660288;visibility:visible;mso-wrap-style:square;mso-width-percent:0;mso-height-percent:0;mso-wrap-distance-left:9pt;mso-wrap-distance-top:0;mso-wrap-distance-right:9pt;mso-wrap-distance-bottom:0;mso-position-horizontal:absolute;mso-position-horizontal-relative:text;mso-position-vertical:absolute;mso-position-vertical-relative:text;mso-width-percent:0;mso-height-percent:0;mso-width-relative:page;mso-height-relative:page" from="0,4.8pt" to="460.8pt,4.8pt" o:gfxdata="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" o:allowincell="f"/>
+            <v:line w14:anchorId="16EEBE07" id="Line 4" o:spid="_x0000_s1026" style="position:absolute;z-index:251660288;visibility:visible;mso-wrap-style:square;mso-width-percent:0;mso-height-percent:0;mso-wrap-distance-left:9pt;mso-wrap-distance-top:0;mso-wrap-distance-right:9pt;mso-wrap-distance-bottom:0;mso-position-horizontal:absolute;mso-position-horizontal-relative:text;mso-position-vertical:absolute;mso-position-vertical-relative:text;mso-width-percent:0;mso-height-percent:0;mso-width-relative:page;mso-height-relative:page" from="0,4.8pt" to="460.8pt,4.8pt" o:gfxdata="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" o:allowincell="f"/>
           </w:pict>
         </mc:Fallback>
       </mc:AlternateContent>
